--- a/Database/SQL 8-Week Challenge/Case_1_Danny's_Diner.docx
+++ b/Database/SQL 8-Week Challenge/Case_1_Danny's_Diner.docx
@@ -1018,6 +1018,11 @@
           </wp:inline>
         </w:drawing>
       </w:r>
+    </w:p>
+    <w:p>
+      <w:pPr>
+        <w:pStyle w:val="Normal"/>
+      </w:pPr>
     </w:p>
     <w:p>
       <w:pPr>
